--- a/paper/AAAI 2021/aaai 정리.docx
+++ b/paper/AAAI 2021/aaai 정리.docx
@@ -24,8 +24,22 @@
           <w:szCs w:val="26"/>
           <w:shd w:val="clear" w:color="auto" w:fill="FFFFFF"/>
         </w:rPr>
-        <w:t>Unsupervised Learning of Discourse Structures using a Tree Autoencoder</w:t>
-      </w:r>
+        <w:t xml:space="preserve">Unsupervised Learning of Discourse Structures using a Tree </w:t>
+      </w:r>
+      <w:proofErr w:type="gramStart"/>
+      <w:r>
+        <w:rPr>
+          <w:rFonts w:ascii="Helvetica" w:hAnsi="Helvetica"/>
+          <w:b/>
+          <w:bCs/>
+          <w:color w:val="2D2D2D"/>
+          <w:sz w:val="26"/>
+          <w:szCs w:val="26"/>
+          <w:shd w:val="clear" w:color="auto" w:fill="FFFFFF"/>
+        </w:rPr>
+        <w:t>Autoencoder</w:t>
+      </w:r>
+      <w:proofErr w:type="gramEnd"/>
     </w:p>
     <w:p>
       <w:pPr>
@@ -3426,9 +3440,11 @@
           <w:szCs w:val="26"/>
           <w:shd w:val="clear" w:color="auto" w:fill="FFFFFF"/>
         </w:rPr>
-        <w:t>SARG: A Novel Semi Autoregressive Generator for Multi-turn Incomplete Utterance Restoration</w:t>
-      </w:r>
-      <w:r>
+        <w:t>SARG: A Novel Semi Autoregressive Generator for Multi-turn Incomplete Utterance Restoration ***</w:t>
+      </w:r>
+    </w:p>
+    <w:p>
+      <w:pPr>
         <w:rPr>
           <w:rFonts w:ascii="Helvetica" w:hAnsi="Helvetica" w:cs="Helvetica"/>
           <w:b/>
@@ -3438,7 +3454,469 @@
           <w:szCs w:val="26"/>
           <w:shd w:val="clear" w:color="auto" w:fill="FFFFFF"/>
         </w:rPr>
-        <w:t xml:space="preserve"> ***</w:t>
+      </w:pPr>
+      <w:r>
+        <w:rPr>
+          <w:rFonts w:ascii="Helvetica" w:hAnsi="Helvetica" w:cs="Helvetica"/>
+          <w:b/>
+          <w:bCs/>
+          <w:color w:val="2D2D2D"/>
+          <w:sz w:val="26"/>
+          <w:szCs w:val="26"/>
+          <w:shd w:val="clear" w:color="auto" w:fill="FFFFFF"/>
+        </w:rPr>
+        <w:t xml:space="preserve">Knowledge-Driven Distractor Generation for Cloze-style Multiple Choice </w:t>
+      </w:r>
+      <w:proofErr w:type="gramStart"/>
+      <w:r>
+        <w:rPr>
+          <w:rFonts w:ascii="Helvetica" w:hAnsi="Helvetica" w:cs="Helvetica"/>
+          <w:b/>
+          <w:bCs/>
+          <w:color w:val="2D2D2D"/>
+          <w:sz w:val="26"/>
+          <w:szCs w:val="26"/>
+          <w:shd w:val="clear" w:color="auto" w:fill="FFFFFF"/>
+        </w:rPr>
+        <w:t>Questions(</w:t>
+      </w:r>
+      <w:proofErr w:type="gramEnd"/>
+      <w:r>
+        <w:rPr>
+          <w:rFonts w:ascii="Helvetica" w:hAnsi="Helvetica" w:cs="Helvetica" w:hint="eastAsia"/>
+          <w:b/>
+          <w:bCs/>
+          <w:color w:val="2D2D2D"/>
+          <w:sz w:val="26"/>
+          <w:szCs w:val="26"/>
+          <w:shd w:val="clear" w:color="auto" w:fill="FFFFFF"/>
+        </w:rPr>
+        <w:t>n</w:t>
+      </w:r>
+      <w:r>
+        <w:rPr>
+          <w:rFonts w:ascii="Helvetica" w:hAnsi="Helvetica" w:cs="Helvetica"/>
+          <w:b/>
+          <w:bCs/>
+          <w:color w:val="2D2D2D"/>
+          <w:sz w:val="26"/>
+          <w:szCs w:val="26"/>
+          <w:shd w:val="clear" w:color="auto" w:fill="FFFFFF"/>
+        </w:rPr>
+        <w:t>ot accepted yet)</w:t>
+      </w:r>
+    </w:p>
+    <w:p>
+      <w:pPr>
+        <w:rPr>
+          <w:rFonts w:ascii="Helvetica" w:hAnsi="Helvetica" w:cs="Helvetica"/>
+          <w:b/>
+          <w:bCs/>
+          <w:color w:val="2D2D2D"/>
+          <w:sz w:val="26"/>
+          <w:szCs w:val="26"/>
+          <w:shd w:val="clear" w:color="auto" w:fill="FFFFFF"/>
+        </w:rPr>
+      </w:pPr>
+      <w:r>
+        <w:rPr>
+          <w:rFonts w:ascii="Helvetica" w:hAnsi="Helvetica" w:cs="Helvetica"/>
+          <w:b/>
+          <w:bCs/>
+          <w:color w:val="2D2D2D"/>
+          <w:sz w:val="26"/>
+          <w:szCs w:val="26"/>
+          <w:shd w:val="clear" w:color="auto" w:fill="FFFFFF"/>
+        </w:rPr>
+        <w:t>Towards Fully Automated Manga Translation</w:t>
+      </w:r>
+    </w:p>
+    <w:p>
+      <w:pPr>
+        <w:rPr>
+          <w:rFonts w:ascii="Helvetica" w:hAnsi="Helvetica" w:cs="Helvetica"/>
+          <w:b/>
+          <w:bCs/>
+          <w:color w:val="2D2D2D"/>
+          <w:sz w:val="26"/>
+          <w:szCs w:val="26"/>
+          <w:shd w:val="clear" w:color="auto" w:fill="FFFFFF"/>
+        </w:rPr>
+      </w:pPr>
+      <w:r>
+        <w:rPr>
+          <w:rFonts w:ascii="Helvetica" w:hAnsi="Helvetica" w:cs="Helvetica"/>
+          <w:b/>
+          <w:bCs/>
+          <w:color w:val="2D2D2D"/>
+          <w:sz w:val="26"/>
+          <w:szCs w:val="26"/>
+          <w:shd w:val="clear" w:color="auto" w:fill="FFFFFF"/>
+        </w:rPr>
+        <w:t>A Context Aware Approach for Generating Natural Language Attacks</w:t>
+      </w:r>
+    </w:p>
+    <w:p>
+      <w:pPr>
+        <w:rPr>
+          <w:rFonts w:ascii="Helvetica" w:hAnsi="Helvetica" w:cs="Helvetica"/>
+          <w:b/>
+          <w:bCs/>
+          <w:color w:val="2D2D2D"/>
+          <w:sz w:val="26"/>
+          <w:szCs w:val="26"/>
+          <w:shd w:val="clear" w:color="auto" w:fill="FFFFFF"/>
+        </w:rPr>
+      </w:pPr>
+      <w:r>
+        <w:rPr>
+          <w:rFonts w:ascii="Helvetica" w:hAnsi="Helvetica" w:cs="Helvetica"/>
+          <w:b/>
+          <w:bCs/>
+          <w:color w:val="2D2D2D"/>
+          <w:sz w:val="26"/>
+          <w:szCs w:val="26"/>
+          <w:shd w:val="clear" w:color="auto" w:fill="FFFFFF"/>
+        </w:rPr>
+        <w:t>Commission Fee is not Enough: A Hierarchical Reinforced Framework for Portfolio Management</w:t>
+      </w:r>
+    </w:p>
+    <w:p>
+      <w:pPr>
+        <w:rPr>
+          <w:rFonts w:ascii="Helvetica" w:hAnsi="Helvetica" w:cs="Helvetica"/>
+          <w:b/>
+          <w:bCs/>
+          <w:color w:val="2D2D2D"/>
+          <w:sz w:val="26"/>
+          <w:szCs w:val="26"/>
+          <w:shd w:val="clear" w:color="auto" w:fill="FFFFFF"/>
+        </w:rPr>
+      </w:pPr>
+      <w:r>
+        <w:rPr>
+          <w:rFonts w:ascii="Helvetica" w:hAnsi="Helvetica" w:cs="Helvetica"/>
+          <w:b/>
+          <w:bCs/>
+          <w:color w:val="2D2D2D"/>
+          <w:sz w:val="26"/>
+          <w:szCs w:val="26"/>
+          <w:shd w:val="clear" w:color="auto" w:fill="FFFFFF"/>
+        </w:rPr>
+        <w:t>Unsupervised Domain Adaptation for Semantic Segmentation by Content Transfer</w:t>
+      </w:r>
+    </w:p>
+    <w:p>
+      <w:pPr>
+        <w:rPr>
+          <w:rFonts w:ascii="Helvetica" w:hAnsi="Helvetica" w:cs="Helvetica"/>
+          <w:b/>
+          <w:bCs/>
+          <w:color w:val="2D2D2D"/>
+          <w:sz w:val="26"/>
+          <w:szCs w:val="26"/>
+          <w:shd w:val="clear" w:color="auto" w:fill="FFFFFF"/>
+        </w:rPr>
+      </w:pPr>
+      <w:r>
+        <w:rPr>
+          <w:rFonts w:ascii="Helvetica" w:hAnsi="Helvetica" w:cs="Helvetica"/>
+          <w:b/>
+          <w:bCs/>
+          <w:color w:val="2D2D2D"/>
+          <w:sz w:val="26"/>
+          <w:szCs w:val="26"/>
+          <w:shd w:val="clear" w:color="auto" w:fill="FFFFFF"/>
+        </w:rPr>
+        <w:t xml:space="preserve">g2tmn at Constraint@AAAI2021: Exploiting CT-BERT and </w:t>
+      </w:r>
+      <w:proofErr w:type="spellStart"/>
+      <w:r>
+        <w:rPr>
+          <w:rFonts w:ascii="Helvetica" w:hAnsi="Helvetica" w:cs="Helvetica"/>
+          <w:b/>
+          <w:bCs/>
+          <w:color w:val="2D2D2D"/>
+          <w:sz w:val="26"/>
+          <w:szCs w:val="26"/>
+          <w:shd w:val="clear" w:color="auto" w:fill="FFFFFF"/>
+        </w:rPr>
+        <w:t>Ensembling</w:t>
+      </w:r>
+      <w:proofErr w:type="spellEnd"/>
+      <w:r>
+        <w:rPr>
+          <w:rFonts w:ascii="Helvetica" w:hAnsi="Helvetica" w:cs="Helvetica"/>
+          <w:b/>
+          <w:bCs/>
+          <w:color w:val="2D2D2D"/>
+          <w:sz w:val="26"/>
+          <w:szCs w:val="26"/>
+          <w:shd w:val="clear" w:color="auto" w:fill="FFFFFF"/>
+        </w:rPr>
+        <w:t xml:space="preserve"> Learning for COVID-19 Fake News Detection</w:t>
+      </w:r>
+    </w:p>
+    <w:p>
+      <w:pPr>
+        <w:rPr>
+          <w:rFonts w:ascii="Helvetica" w:hAnsi="Helvetica" w:cs="Helvetica"/>
+          <w:b/>
+          <w:bCs/>
+          <w:color w:val="2D2D2D"/>
+          <w:sz w:val="26"/>
+          <w:szCs w:val="26"/>
+          <w:shd w:val="clear" w:color="auto" w:fill="FFFFFF"/>
+        </w:rPr>
+      </w:pPr>
+      <w:r>
+        <w:rPr>
+          <w:rFonts w:ascii="Helvetica" w:hAnsi="Helvetica" w:cs="Helvetica"/>
+          <w:b/>
+          <w:bCs/>
+          <w:color w:val="2D2D2D"/>
+          <w:sz w:val="26"/>
+          <w:szCs w:val="26"/>
+          <w:shd w:val="clear" w:color="auto" w:fill="FFFFFF"/>
+        </w:rPr>
+        <w:t xml:space="preserve">PTN: A Poisson Transfer Network for Semi-supervised </w:t>
+      </w:r>
+      <w:proofErr w:type="gramStart"/>
+      <w:r>
+        <w:rPr>
+          <w:rFonts w:ascii="Helvetica" w:hAnsi="Helvetica" w:cs="Helvetica"/>
+          <w:b/>
+          <w:bCs/>
+          <w:color w:val="2D2D2D"/>
+          <w:sz w:val="26"/>
+          <w:szCs w:val="26"/>
+          <w:shd w:val="clear" w:color="auto" w:fill="FFFFFF"/>
+        </w:rPr>
+        <w:t>Few-shot</w:t>
+      </w:r>
+      <w:proofErr w:type="gramEnd"/>
+      <w:r>
+        <w:rPr>
+          <w:rFonts w:ascii="Helvetica" w:hAnsi="Helvetica" w:cs="Helvetica"/>
+          <w:b/>
+          <w:bCs/>
+          <w:color w:val="2D2D2D"/>
+          <w:sz w:val="26"/>
+          <w:szCs w:val="26"/>
+          <w:shd w:val="clear" w:color="auto" w:fill="FFFFFF"/>
+        </w:rPr>
+        <w:t xml:space="preserve"> Learning</w:t>
+      </w:r>
+    </w:p>
+    <w:p>
+      <w:pPr>
+        <w:rPr>
+          <w:rFonts w:ascii="Helvetica" w:hAnsi="Helvetica" w:cs="Helvetica"/>
+          <w:b/>
+          <w:bCs/>
+          <w:color w:val="2D2D2D"/>
+          <w:sz w:val="26"/>
+          <w:szCs w:val="26"/>
+          <w:shd w:val="clear" w:color="auto" w:fill="FFFFFF"/>
+        </w:rPr>
+      </w:pPr>
+      <w:proofErr w:type="gramStart"/>
+      <w:r>
+        <w:rPr>
+          <w:rFonts w:ascii="Helvetica" w:hAnsi="Helvetica" w:cs="Helvetica"/>
+          <w:b/>
+          <w:bCs/>
+          <w:color w:val="2D2D2D"/>
+          <w:sz w:val="26"/>
+          <w:szCs w:val="26"/>
+          <w:shd w:val="clear" w:color="auto" w:fill="FFFFFF"/>
+        </w:rPr>
+        <w:t>Lexically-constrained</w:t>
+      </w:r>
+      <w:proofErr w:type="gramEnd"/>
+      <w:r>
+        <w:rPr>
+          <w:rFonts w:ascii="Helvetica" w:hAnsi="Helvetica" w:cs="Helvetica"/>
+          <w:b/>
+          <w:bCs/>
+          <w:color w:val="2D2D2D"/>
+          <w:sz w:val="26"/>
+          <w:szCs w:val="26"/>
+          <w:shd w:val="clear" w:color="auto" w:fill="FFFFFF"/>
+        </w:rPr>
+        <w:t xml:space="preserve"> Text Generation through Commonsense Knowledge Extraction and Injection</w:t>
+      </w:r>
+    </w:p>
+    <w:p>
+      <w:pPr>
+        <w:rPr>
+          <w:rFonts w:ascii="Helvetica" w:hAnsi="Helvetica" w:cs="Helvetica"/>
+          <w:b/>
+          <w:bCs/>
+          <w:color w:val="2D2D2D"/>
+          <w:sz w:val="26"/>
+          <w:szCs w:val="26"/>
+          <w:shd w:val="clear" w:color="auto" w:fill="FFFFFF"/>
+        </w:rPr>
+      </w:pPr>
+      <w:r>
+        <w:rPr>
+          <w:rFonts w:ascii="Helvetica" w:hAnsi="Helvetica" w:cs="Helvetica"/>
+          <w:b/>
+          <w:bCs/>
+          <w:color w:val="2D2D2D"/>
+          <w:sz w:val="26"/>
+          <w:szCs w:val="26"/>
+          <w:shd w:val="clear" w:color="auto" w:fill="FFFFFF"/>
+        </w:rPr>
+        <w:lastRenderedPageBreak/>
+        <w:t>Top-</w:t>
+      </w:r>
+      <w:r>
+        <w:rPr>
+          <w:rStyle w:val="mi"/>
+          <w:rFonts w:ascii="MathJax_Math-italic" w:hAnsi="MathJax_Math-italic" w:cs="Helvetica"/>
+          <w:b/>
+          <w:bCs/>
+          <w:color w:val="2D2D2D"/>
+          <w:sz w:val="33"/>
+          <w:szCs w:val="33"/>
+          <w:bdr w:val="none" w:sz="0" w:space="0" w:color="auto" w:frame="1"/>
+          <w:shd w:val="clear" w:color="auto" w:fill="FFFFFF"/>
+        </w:rPr>
+        <w:t>k</w:t>
+      </w:r>
+      <w:r>
+        <w:rPr>
+          <w:rFonts w:ascii="Helvetica" w:hAnsi="Helvetica" w:cs="Helvetica"/>
+          <w:b/>
+          <w:bCs/>
+          <w:color w:val="2D2D2D"/>
+          <w:sz w:val="26"/>
+          <w:szCs w:val="26"/>
+          <w:shd w:val="clear" w:color="auto" w:fill="FFFFFF"/>
+        </w:rPr>
+        <w:t> Ranking Bayesian Optimization</w:t>
+      </w:r>
+    </w:p>
+    <w:p>
+      <w:pPr>
+        <w:rPr>
+          <w:rFonts w:ascii="Helvetica" w:hAnsi="Helvetica" w:cs="Helvetica"/>
+          <w:b/>
+          <w:bCs/>
+          <w:color w:val="2D2D2D"/>
+          <w:sz w:val="26"/>
+          <w:szCs w:val="26"/>
+          <w:shd w:val="clear" w:color="auto" w:fill="FFFFFF"/>
+        </w:rPr>
+      </w:pPr>
+      <w:r>
+        <w:rPr>
+          <w:rFonts w:ascii="Helvetica" w:hAnsi="Helvetica" w:cs="Helvetica"/>
+          <w:b/>
+          <w:bCs/>
+          <w:color w:val="2D2D2D"/>
+          <w:sz w:val="26"/>
+          <w:szCs w:val="26"/>
+          <w:shd w:val="clear" w:color="auto" w:fill="FFFFFF"/>
+        </w:rPr>
+        <w:t>Learning Contextual Representations for Semantic Parsing with Generation-Augmented Pre-Training</w:t>
+      </w:r>
+    </w:p>
+    <w:p>
+      <w:proofErr w:type="spellStart"/>
+      <w:r>
+        <w:t>NaturalConv</w:t>
+      </w:r>
+      <w:proofErr w:type="spellEnd"/>
+      <w:r>
+        <w:t>: A Chinese Dialogue Dataset Towards Multi-Turn Topic-Driven Conversation</w:t>
+      </w:r>
+    </w:p>
+    <w:p>
+      <w:r>
+        <w:t>Converse, Focus and Guess - Towards Multi-Document Driven Dialogue</w:t>
+      </w:r>
+    </w:p>
+    <w:p>
+      <w:r>
+        <w:t>A Student-Teacher Architecture for Dialog Domain Adaptation under the Meta-Learning Setting</w:t>
+      </w:r>
+    </w:p>
+    <w:p>
+      <w:pPr>
+        <w:rPr>
+          <w:rFonts w:hint="eastAsia"/>
+        </w:rPr>
+      </w:pPr>
+      <w:r>
+        <w:t>Learning an Effective Context-Response Matching Model with Self-Supervised Tasks for Retrieval-Based Dialogues</w:t>
+      </w:r>
+    </w:p>
+    <w:p>
+      <w:r>
+        <w:t>Stylized Dialogue Response Generation Using Stylized Unpaired Texts</w:t>
+      </w:r>
+    </w:p>
+    <w:p>
+      <w:r>
+        <w:t>Open Domain Dialogue Generation with Latent Images</w:t>
+      </w:r>
+    </w:p>
+    <w:p>
+      <w:r>
+        <w:t>Knowledge-Driven Natural Language Understanding of English Text and its Applications</w:t>
+      </w:r>
+    </w:p>
+    <w:p>
+      <w:r>
+        <w:t>Consistency and Finite Sample Behavior of Binary Class Probability Estimation</w:t>
+      </w:r>
+    </w:p>
+    <w:p>
+      <w:r>
+        <w:t>Explanation Consistency Training: Facilitating Consistency-Based Semi-Supervised Learning with Interpretability</w:t>
+      </w:r>
+    </w:p>
+    <w:p>
+      <w:r>
+        <w:t>Explainable Models with Consistent Interpretations</w:t>
+      </w:r>
+    </w:p>
+    <w:p>
+      <w:r>
+        <w:t>Improved Consistency Regularization for GANs</w:t>
+      </w:r>
+    </w:p>
+    <w:p>
+      <w:r>
+        <w:t>Elastic Consistency: A Practical Consistency Model for Distributed Stochastic Gradient Descent</w:t>
+      </w:r>
+    </w:p>
+    <w:p>
+      <w:r>
+        <w:t xml:space="preserve">Unsupervised Learning of Deterministic Dialogue Structure with Edge-Enhanced Graph </w:t>
+      </w:r>
+      <w:proofErr w:type="spellStart"/>
+      <w:r>
+        <w:t>AutoEncoder</w:t>
+      </w:r>
+      <w:proofErr w:type="spellEnd"/>
+    </w:p>
+    <w:p>
+      <w:r>
+        <w:t>Learning an Effective Context-Response Matching Model with Self-Supervised Tasks for Retrieval-Based Dialogues</w:t>
+      </w:r>
+    </w:p>
+    <w:p>
+      <w:r>
+        <w:t>Topic-Aware Multi-Turn Dialogue Modeling</w:t>
+      </w:r>
+    </w:p>
+    <w:p>
+      <w:r>
+        <w:t>Stylized Dialogue Response Generation Using Stylized Unpaired Texts</w:t>
       </w:r>
     </w:p>
     <w:p>
@@ -3449,6 +3927,9 @@
           <w:szCs w:val="24"/>
         </w:rPr>
       </w:pPr>
+      <w:r>
+        <w:t>Commonsense Knowledge Aware Concept Selection for Diverse and Informative Visual Storytelling</w:t>
+      </w:r>
     </w:p>
     <w:sectPr>
       <w:pgSz w:w="11906" w:h="16838"/>
@@ -4092,6 +4573,11 @@
       <w:ind w:leftChars="400" w:left="800"/>
     </w:pPr>
   </w:style>
+  <w:style w:type="character" w:customStyle="1" w:styleId="mi">
+    <w:name w:val="mi"/>
+    <w:basedOn w:val="a0"/>
+    <w:rsid w:val="00B667AB"/>
+  </w:style>
 </w:styles>
 </file>
 
